--- a/docs/analysisplan.docx
+++ b/docs/analysisplan.docx
@@ -1,6 +1,6 @@
 
 <file path=word/document.xml><?xml version="1.0" encoding="utf-8"?>
-<w:document xmlns:wpc="http://schemas.microsoft.com/office/word/2010/wordprocessingCanvas" xmlns:cx="http://schemas.microsoft.com/office/drawing/2014/chartex" xmlns:cx1="http://schemas.microsoft.com/office/drawing/2015/9/8/chartex" xmlns:cx2="http://schemas.microsoft.com/office/drawing/2015/10/21/chartex" xmlns:cx3="http://schemas.microsoft.com/office/drawing/2016/5/9/chartex" xmlns:cx4="http://schemas.microsoft.com/office/drawing/2016/5/10/chartex" xmlns:cx5="http://schemas.microsoft.com/office/drawing/2016/5/11/chartex" xmlns:cx6="http://schemas.microsoft.com/office/drawing/2016/5/12/chartex" xmlns:cx7="http://schemas.microsoft.com/office/drawing/2016/5/13/chartex" xmlns:cx8="http://schemas.microsoft.com/office/drawing/2016/5/14/chartex" xmlns:mc="http://schemas.openxmlformats.org/markup-compatibility/2006" xmlns:aink="http://schemas.microsoft.com/office/drawing/2016/ink" xmlns:am3d="http://schemas.microsoft.com/office/drawing/2017/model3d" xmlns:o="urn:schemas-microsoft-com:office:office" xmlns:r="http://schemas.openxmlformats.org/officeDocument/2006/relationships" xmlns:m="http://schemas.openxmlformats.org/officeDocument/2006/math" xmlns:v="urn:schemas-microsoft-com:vml" xmlns:wp14="http://schemas.microsoft.com/office/word/2010/wordprocessingDrawing" xmlns:wp="http://schemas.openxmlformats.org/drawingml/2006/wordprocessingDrawing" xmlns:w10="urn:schemas-microsoft-com:office:word" xmlns:w="http://schemas.openxmlformats.org/wordprocessingml/2006/main" xmlns:w14="http://schemas.microsoft.com/office/word/2010/wordml" xmlns:w15="http://schemas.microsoft.com/office/word/2012/wordml" xmlns:w16cex="http://schemas.microsoft.com/office/word/2018/wordml/cex" xmlns:w16cid="http://schemas.microsoft.com/office/word/2016/wordml/cid" xmlns:w16="http://schemas.microsoft.com/office/word/2018/wordml" xmlns:w16sdtdh="http://schemas.microsoft.com/office/word/2020/wordml/sdtdatahash" xmlns:w16se="http://schemas.microsoft.com/office/word/2015/wordml/symex" xmlns:wpg="http://schemas.microsoft.com/office/word/2010/wordprocessingGroup" xmlns:wpi="http://schemas.microsoft.com/office/word/2010/wordprocessingInk" xmlns:wne="http://schemas.microsoft.com/office/word/2006/wordml" xmlns:wps="http://schemas.microsoft.com/office/word/2010/wordprocessingShape" mc:Ignorable="w14 w15 w16se w16cid w16 w16cex w16sdtdh wp14">
+<w:document xmlns:wpc="http://schemas.microsoft.com/office/word/2010/wordprocessingCanvas" xmlns:cx="http://schemas.microsoft.com/office/drawing/2014/chartex" xmlns:cx1="http://schemas.microsoft.com/office/drawing/2015/9/8/chartex" xmlns:cx2="http://schemas.microsoft.com/office/drawing/2015/10/21/chartex" xmlns:cx3="http://schemas.microsoft.com/office/drawing/2016/5/9/chartex" xmlns:cx4="http://schemas.microsoft.com/office/drawing/2016/5/10/chartex" xmlns:cx5="http://schemas.microsoft.com/office/drawing/2016/5/11/chartex" xmlns:cx6="http://schemas.microsoft.com/office/drawing/2016/5/12/chartex" xmlns:cx7="http://schemas.microsoft.com/office/drawing/2016/5/13/chartex" xmlns:cx8="http://schemas.microsoft.com/office/drawing/2016/5/14/chartex" xmlns:mc="http://schemas.openxmlformats.org/markup-compatibility/2006" xmlns:aink="http://schemas.microsoft.com/office/drawing/2016/ink" xmlns:am3d="http://schemas.microsoft.com/office/drawing/2017/model3d" xmlns:o="urn:schemas-microsoft-com:office:office" xmlns:r="http://schemas.openxmlformats.org/officeDocument/2006/relationships" xmlns:m="http://schemas.openxmlformats.org/officeDocument/2006/math" xmlns:v="urn:schemas-microsoft-com:vml" xmlns:wp14="http://schemas.microsoft.com/office/word/2010/wordprocessingDrawing" xmlns:wp="http://schemas.openxmlformats.org/drawingml/2006/wordprocessingDrawing" xmlns:w10="urn:schemas-microsoft-com:office:word" xmlns:w="http://schemas.openxmlformats.org/wordprocessingml/2006/main" xmlns:w14="http://schemas.microsoft.com/office/word/2010/wordml" xmlns:w15="http://schemas.microsoft.com/office/word/2012/wordml" xmlns:w16cid="http://schemas.microsoft.com/office/word/2016/wordml/cid" xmlns:w16se="http://schemas.microsoft.com/office/word/2015/wordml/symex" xmlns:wpg="http://schemas.microsoft.com/office/word/2010/wordprocessingGroup" xmlns:wpi="http://schemas.microsoft.com/office/word/2010/wordprocessingInk" xmlns:wne="http://schemas.microsoft.com/office/word/2006/wordml" xmlns:wps="http://schemas.microsoft.com/office/word/2010/wordprocessingShape" mc:Ignorable="w14 w15 w16se w16cid wp14">
   <w:body>
     <w:p>
       <w:pPr>
@@ -51,7 +51,15 @@
         <w:spacing w:line="360" w:lineRule="auto"/>
       </w:pPr>
       <w:r>
-        <w:t>Drop ethnicity and genderdiff due to missing data (mice errored)</w:t>
+        <w:t xml:space="preserve">Drop ethnicity and </w:t>
+      </w:r>
+      <w:proofErr w:type="spellStart"/>
+      <w:r>
+        <w:t>genderdiff</w:t>
+      </w:r>
+      <w:proofErr w:type="spellEnd"/>
+      <w:r>
+        <w:t xml:space="preserve"> due to missing data (mice errored)</w:t>
       </w:r>
     </w:p>
     <w:p>
@@ -90,7 +98,31 @@
         <w:spacing w:line="360" w:lineRule="auto"/>
       </w:pPr>
       <w:r>
-        <w:t>Set imputation methods (pmm default, logreg and polyreg for factors)</w:t>
+        <w:t>Set imputation methods (</w:t>
+      </w:r>
+      <w:proofErr w:type="spellStart"/>
+      <w:r>
+        <w:t>pmm</w:t>
+      </w:r>
+      <w:proofErr w:type="spellEnd"/>
+      <w:r>
+        <w:t xml:space="preserve"> default, </w:t>
+      </w:r>
+      <w:proofErr w:type="spellStart"/>
+      <w:r>
+        <w:t>logreg</w:t>
+      </w:r>
+      <w:proofErr w:type="spellEnd"/>
+      <w:r>
+        <w:t xml:space="preserve"> and </w:t>
+      </w:r>
+      <w:proofErr w:type="spellStart"/>
+      <w:r>
+        <w:t>polyreg</w:t>
+      </w:r>
+      <w:proofErr w:type="spellEnd"/>
+      <w:r>
+        <w:t xml:space="preserve"> for factors)</w:t>
       </w:r>
     </w:p>
     <w:p>
@@ -158,7 +190,7 @@
         <w:t>Compute a weighted dataset estimating ATT with focal = “</w:t>
       </w:r>
       <w:r>
-        <w:t>Few days a week</w:t>
+        <w:t>Rarely/Never</w:t>
       </w:r>
       <w:r>
         <w:t>”</w:t>
@@ -176,6 +208,9 @@
       <w:r>
         <w:t>Compute a weighted dataset estimating ATE (no focal variable)</w:t>
       </w:r>
+      <w:r>
+        <w:t xml:space="preserve"> (nope) </w:t>
+      </w:r>
     </w:p>
     <w:p>
       <w:pPr>
@@ -247,6 +282,9 @@
       <w:r>
         <w:t xml:space="preserve"> GLM</w:t>
       </w:r>
+      <w:r>
+        <w:t>, and include PA*age (raw age factors)</w:t>
+      </w:r>
     </w:p>
     <w:p>
       <w:pPr>
@@ -274,7 +312,13 @@
         <w:t xml:space="preserve">Plot PA </w:t>
       </w:r>
       <w:r>
-        <w:t>X Age interaction</w:t>
+        <w:t>X Age</w:t>
+      </w:r>
+      <w:r>
+        <w:t xml:space="preserve"> (consolidated age factors into 3 categories)</w:t>
+      </w:r>
+      <w:r>
+        <w:t xml:space="preserve"> interaction</w:t>
       </w:r>
       <w:r>
         <w:t xml:space="preserve"> </w:t>
@@ -283,10 +327,18 @@
         <w:t xml:space="preserve">for </w:t>
       </w:r>
       <w:r>
-        <w:t>6 outcomes with balanced data</w:t>
-      </w:r>
-      <w:r>
-        <w:t xml:space="preserve"> (2-way anova?)</w:t>
+        <w:t xml:space="preserve">6 outcomes </w:t>
+      </w:r>
+      <w:r>
+        <w:t xml:space="preserve">(2-way </w:t>
+      </w:r>
+      <w:proofErr w:type="spellStart"/>
+      <w:r>
+        <w:t>anova</w:t>
+      </w:r>
+      <w:proofErr w:type="spellEnd"/>
+      <w:r>
+        <w:t>?)</w:t>
       </w:r>
     </w:p>
     <w:p>
@@ -357,8 +409,119 @@
     </w:p>
     <w:p>
       <w:pPr>
-        <w:spacing w:line="360" w:lineRule="auto"/>
-      </w:pPr>
+        <w:pStyle w:val="ListParagraph"/>
+        <w:numPr>
+          <w:ilvl w:val="3"/>
+          <w:numId w:val="1"/>
+        </w:numPr>
+        <w:spacing w:line="360" w:lineRule="auto"/>
+      </w:pPr>
+      <w:r>
+        <w:t xml:space="preserve">Separate analysis for </w:t>
+      </w:r>
+      <w:proofErr w:type="spellStart"/>
+      <w:r>
+        <w:t>mhseeking</w:t>
+      </w:r>
+      <w:proofErr w:type="spellEnd"/>
+      <w:r>
+        <w:t xml:space="preserve"> = Yes? (N=</w:t>
+      </w:r>
+      <w:r>
+        <w:t>50606</w:t>
+      </w:r>
+      <w:r>
+        <w:t>)</w:t>
+      </w:r>
+    </w:p>
+    <w:p>
+      <w:pPr>
+        <w:pStyle w:val="ListParagraph"/>
+        <w:numPr>
+          <w:ilvl w:val="3"/>
+          <w:numId w:val="1"/>
+        </w:numPr>
+        <w:spacing w:line="360" w:lineRule="auto"/>
+      </w:pPr>
+      <w:r>
+        <w:t>Sensitivity analysis with unweighted sample?</w:t>
+      </w:r>
+    </w:p>
+    <w:p>
+      <w:pPr>
+        <w:pStyle w:val="ListParagraph"/>
+        <w:numPr>
+          <w:ilvl w:val="3"/>
+          <w:numId w:val="1"/>
+        </w:numPr>
+        <w:spacing w:line="360" w:lineRule="auto"/>
+      </w:pPr>
+      <w:r>
+        <w:t xml:space="preserve">ANOVA with </w:t>
+      </w:r>
+      <w:proofErr w:type="spellStart"/>
+      <w:r>
+        <w:t>wimids</w:t>
+      </w:r>
+      <w:proofErr w:type="spellEnd"/>
+      <w:r>
+        <w:t xml:space="preserve"> object?????</w:t>
+      </w:r>
+      <w:bookmarkStart w:id="0" w:name="_GoBack"/>
+      <w:bookmarkEnd w:id="0"/>
+    </w:p>
+    <w:p>
+      <w:pPr>
+        <w:spacing w:line="360" w:lineRule="auto"/>
+      </w:pPr>
+    </w:p>
+    <w:p>
+      <w:pPr>
+        <w:spacing w:line="360" w:lineRule="auto"/>
+      </w:pPr>
+    </w:p>
+    <w:p>
+      <w:pPr>
+        <w:spacing w:line="360" w:lineRule="auto"/>
+      </w:pPr>
+    </w:p>
+    <w:p>
+      <w:pPr>
+        <w:spacing w:line="360" w:lineRule="auto"/>
+      </w:pPr>
+      <w:r>
+        <w:t xml:space="preserve">“To account for the fact that participants self-select into various exercise types, we applied a multinomial propensity weighting procedure that uses </w:t>
+      </w:r>
+      <w:proofErr w:type="spellStart"/>
+      <w:r>
+        <w:t>generalised</w:t>
+      </w:r>
+      <w:proofErr w:type="spellEnd"/>
+      <w:r>
+        <w:t xml:space="preserve"> boosted regression trees to </w:t>
+      </w:r>
+      <w:r>
+        <w:t>estimate poststratification</w:t>
+      </w:r>
+      <w:r>
+        <w:t xml:space="preserve"> propensity scores. In this case, these scores reflect the probability that an individual will be assigned to a specific exercise type, given the full covariate set. Propensity scores were then </w:t>
+      </w:r>
+      <w:proofErr w:type="spellStart"/>
+      <w:r>
+        <w:t>winsorised</w:t>
+      </w:r>
+      <w:proofErr w:type="spellEnd"/>
+      <w:r>
+        <w:t xml:space="preserve"> at a 99% level to </w:t>
+      </w:r>
+      <w:proofErr w:type="spellStart"/>
+      <w:r>
+        <w:t>minimise</w:t>
+      </w:r>
+      <w:proofErr w:type="spellEnd"/>
+      <w:r>
+        <w:t xml:space="preserve"> the impact of excessive values”</w:t>
+      </w:r>
     </w:p>
     <w:p>
       <w:pPr>
@@ -368,43 +531,15 @@
         <w:t>“</w:t>
       </w:r>
       <w:r>
-        <w:t>We used a non-parametric exact matching procedure17 to account for differences across the full covariate set</w:t>
-      </w:r>
-      <w:r>
-        <w:t>” (MatchIt)</w:t>
-      </w:r>
-    </w:p>
-    <w:p>
-      <w:pPr>
-        <w:spacing w:line="360" w:lineRule="auto"/>
-      </w:pPr>
-    </w:p>
-    <w:p>
-      <w:pPr>
-        <w:spacing w:line="360" w:lineRule="auto"/>
-      </w:pPr>
-      <w:r>
-        <w:t xml:space="preserve">“To account for the fact that participants self-select into various exercise types, we applied a multinomial propensity weighting procedure that uses generalised boosted regression trees to </w:t>
-      </w:r>
-      <w:r>
-        <w:t>estimate poststratification</w:t>
-      </w:r>
-      <w:r>
-        <w:t xml:space="preserve"> propensity scores. In this case, these scores reflect the probability that an individual will be assigned to a specific exercise type, given the full covariate set. Propensity scores were then winsorised at a 99% level to minimise the impact of excessive values”</w:t>
-      </w:r>
-    </w:p>
-    <w:p>
-      <w:pPr>
-        <w:spacing w:line="360" w:lineRule="auto"/>
-      </w:pPr>
-      <w:r>
-        <w:t>“</w:t>
-      </w:r>
-      <w:r>
-        <w:t>Non-parametric two</w:t>
-      </w:r>
-      <w:r>
-        <w:t>sample Wilcoxon rank-sum tests were used to assess for differences in mental health burden between these matched groups (figure 1). Since a previous diagnosis of depression could have an extremely strong association with current mental health burden, we did separate matched sample analyses for individuals who had been diagnosed with depression in the past and those with no previous diagnosis of depression. Finally, to ensure that the findings were not an artifact of covariate adjustment, we did sensitivity analyses without matching procedures</w:t>
+        <w:t xml:space="preserve">Non-parametric </w:t>
+      </w:r>
+      <w:proofErr w:type="spellStart"/>
+      <w:r>
+        <w:t>twosample</w:t>
+      </w:r>
+      <w:proofErr w:type="spellEnd"/>
+      <w:r>
+        <w:t xml:space="preserve"> Wilcoxon rank-sum tests were used to assess for differences in mental health burden between these matched groups (figure 1). Since a previous diagnosis of depression could have an extremely strong association with current mental health burden, we did separate matched sample analyses for individuals who had been diagnosed with depression in the past and those with no previous diagnosis of depression. Finally, to ensure that the findings were not an artifact of covariate adjustment, we did sensitivity analyses without matching procedures</w:t>
       </w:r>
       <w:r>
         <w:t>”</w:t>
@@ -426,11 +561,11 @@
 </file>
 
 <file path=word/numbering.xml><?xml version="1.0" encoding="utf-8"?>
-<w:numbering xmlns:wpc="http://schemas.microsoft.com/office/word/2010/wordprocessingCanvas" xmlns:cx="http://schemas.microsoft.com/office/drawing/2014/chartex" xmlns:cx1="http://schemas.microsoft.com/office/drawing/2015/9/8/chartex" xmlns:cx2="http://schemas.microsoft.com/office/drawing/2015/10/21/chartex" xmlns:cx3="http://schemas.microsoft.com/office/drawing/2016/5/9/chartex" xmlns:cx4="http://schemas.microsoft.com/office/drawing/2016/5/10/chartex" xmlns:cx5="http://schemas.microsoft.com/office/drawing/2016/5/11/chartex" xmlns:cx6="http://schemas.microsoft.com/office/drawing/2016/5/12/chartex" xmlns:cx7="http://schemas.microsoft.com/office/drawing/2016/5/13/chartex" xmlns:cx8="http://schemas.microsoft.com/office/drawing/2016/5/14/chartex" xmlns:mc="http://schemas.openxmlformats.org/markup-compatibility/2006" xmlns:aink="http://schemas.microsoft.com/office/drawing/2016/ink" xmlns:am3d="http://schemas.microsoft.com/office/drawing/2017/model3d" xmlns:o="urn:schemas-microsoft-com:office:office" xmlns:r="http://schemas.openxmlformats.org/officeDocument/2006/relationships" xmlns:m="http://schemas.openxmlformats.org/officeDocument/2006/math" xmlns:v="urn:schemas-microsoft-com:vml" xmlns:wp14="http://schemas.microsoft.com/office/word/2010/wordprocessingDrawing" xmlns:wp="http://schemas.openxmlformats.org/drawingml/2006/wordprocessingDrawing" xmlns:w10="urn:schemas-microsoft-com:office:word" xmlns:w="http://schemas.openxmlformats.org/wordprocessingml/2006/main" xmlns:w14="http://schemas.microsoft.com/office/word/2010/wordml" xmlns:w15="http://schemas.microsoft.com/office/word/2012/wordml" xmlns:w16cex="http://schemas.microsoft.com/office/word/2018/wordml/cex" xmlns:w16cid="http://schemas.microsoft.com/office/word/2016/wordml/cid" xmlns:w16="http://schemas.microsoft.com/office/word/2018/wordml" xmlns:w16sdtdh="http://schemas.microsoft.com/office/word/2020/wordml/sdtdatahash" xmlns:w16se="http://schemas.microsoft.com/office/word/2015/wordml/symex" xmlns:wpg="http://schemas.microsoft.com/office/word/2010/wordprocessingGroup" xmlns:wpi="http://schemas.microsoft.com/office/word/2010/wordprocessingInk" xmlns:wne="http://schemas.microsoft.com/office/word/2006/wordml" xmlns:wps="http://schemas.microsoft.com/office/word/2010/wordprocessingShape" mc:Ignorable="w14 w15 w16se w16cid w16 w16cex w16sdtdh wp14">
+<w:numbering xmlns:wpc="http://schemas.microsoft.com/office/word/2010/wordprocessingCanvas" xmlns:cx="http://schemas.microsoft.com/office/drawing/2014/chartex" xmlns:cx1="http://schemas.microsoft.com/office/drawing/2015/9/8/chartex" xmlns:cx2="http://schemas.microsoft.com/office/drawing/2015/10/21/chartex" xmlns:cx3="http://schemas.microsoft.com/office/drawing/2016/5/9/chartex" xmlns:cx4="http://schemas.microsoft.com/office/drawing/2016/5/10/chartex" xmlns:cx5="http://schemas.microsoft.com/office/drawing/2016/5/11/chartex" xmlns:cx6="http://schemas.microsoft.com/office/drawing/2016/5/12/chartex" xmlns:cx7="http://schemas.microsoft.com/office/drawing/2016/5/13/chartex" xmlns:cx8="http://schemas.microsoft.com/office/drawing/2016/5/14/chartex" xmlns:mc="http://schemas.openxmlformats.org/markup-compatibility/2006" xmlns:aink="http://schemas.microsoft.com/office/drawing/2016/ink" xmlns:am3d="http://schemas.microsoft.com/office/drawing/2017/model3d" xmlns:o="urn:schemas-microsoft-com:office:office" xmlns:r="http://schemas.openxmlformats.org/officeDocument/2006/relationships" xmlns:m="http://schemas.openxmlformats.org/officeDocument/2006/math" xmlns:v="urn:schemas-microsoft-com:vml" xmlns:wp14="http://schemas.microsoft.com/office/word/2010/wordprocessingDrawing" xmlns:wp="http://schemas.openxmlformats.org/drawingml/2006/wordprocessingDrawing" xmlns:w10="urn:schemas-microsoft-com:office:word" xmlns:w="http://schemas.openxmlformats.org/wordprocessingml/2006/main" xmlns:w14="http://schemas.microsoft.com/office/word/2010/wordml" xmlns:w15="http://schemas.microsoft.com/office/word/2012/wordml" xmlns:w16cid="http://schemas.microsoft.com/office/word/2016/wordml/cid" xmlns:w16se="http://schemas.microsoft.com/office/word/2015/wordml/symex" xmlns:wpg="http://schemas.microsoft.com/office/word/2010/wordprocessingGroup" xmlns:wpi="http://schemas.microsoft.com/office/word/2010/wordprocessingInk" xmlns:wne="http://schemas.microsoft.com/office/word/2006/wordml" xmlns:wps="http://schemas.microsoft.com/office/word/2010/wordprocessingShape" mc:Ignorable="w14 w15 w16se w16cid wp14">
   <w:abstractNum w:abstractNumId="0" w15:restartNumberingAfterBreak="0">
     <w:nsid w:val="43282016"/>
     <w:multiLevelType w:val="hybridMultilevel"/>
-    <w:tmpl w:val="6B0070AA"/>
+    <w:tmpl w:val="0A9C6D16"/>
     <w:lvl w:ilvl="0" w:tplc="0409000F">
       <w:start w:val="1"/>
       <w:numFmt w:val="decimal"/>
@@ -458,14 +593,16 @@
         <w:ind w:left="2160" w:hanging="180"/>
       </w:pPr>
     </w:lvl>
-    <w:lvl w:ilvl="3" w:tplc="0409000F" w:tentative="1">
-      <w:start w:val="1"/>
-      <w:numFmt w:val="decimal"/>
-      <w:lvlText w:val="%4."/>
+    <w:lvl w:ilvl="3" w:tplc="6FE07F6E">
+      <w:numFmt w:val="bullet"/>
+      <w:lvlText w:val=""/>
       <w:lvlJc w:val="left"/>
       <w:pPr>
         <w:ind w:left="2880" w:hanging="360"/>
       </w:pPr>
+      <w:rPr>
+        <w:rFonts w:ascii="Symbol" w:eastAsiaTheme="minorHAnsi" w:hAnsi="Symbol" w:cstheme="minorBidi" w:hint="default"/>
+      </w:rPr>
     </w:lvl>
     <w:lvl w:ilvl="4" w:tplc="04090019" w:tentative="1">
       <w:start w:val="1"/>
@@ -520,7 +657,7 @@
 </file>
 
 <file path=word/styles.xml><?xml version="1.0" encoding="utf-8"?>
-<w:styles xmlns:mc="http://schemas.openxmlformats.org/markup-compatibility/2006" xmlns:r="http://schemas.openxmlformats.org/officeDocument/2006/relationships" xmlns:w="http://schemas.openxmlformats.org/wordprocessingml/2006/main" xmlns:w14="http://schemas.microsoft.com/office/word/2010/wordml" xmlns:w15="http://schemas.microsoft.com/office/word/2012/wordml" xmlns:w16cex="http://schemas.microsoft.com/office/word/2018/wordml/cex" xmlns:w16cid="http://schemas.microsoft.com/office/word/2016/wordml/cid" xmlns:w16="http://schemas.microsoft.com/office/word/2018/wordml" xmlns:w16sdtdh="http://schemas.microsoft.com/office/word/2020/wordml/sdtdatahash" xmlns:w16se="http://schemas.microsoft.com/office/word/2015/wordml/symex" mc:Ignorable="w14 w15 w16se w16cid w16 w16cex w16sdtdh">
+<w:styles xmlns:mc="http://schemas.openxmlformats.org/markup-compatibility/2006" xmlns:r="http://schemas.openxmlformats.org/officeDocument/2006/relationships" xmlns:w="http://schemas.openxmlformats.org/wordprocessingml/2006/main" xmlns:w14="http://schemas.microsoft.com/office/word/2010/wordml" xmlns:w15="http://schemas.microsoft.com/office/word/2012/wordml" xmlns:w16cid="http://schemas.microsoft.com/office/word/2016/wordml/cid" xmlns:w16se="http://schemas.microsoft.com/office/word/2015/wordml/symex" mc:Ignorable="w14 w15 w16se w16cid">
   <w:docDefaults>
     <w:rPrDefault>
       <w:rPr>
@@ -536,7 +673,7 @@
       </w:pPr>
     </w:pPrDefault>
   </w:docDefaults>
-  <w:latentStyles w:defLockedState="0" w:defUIPriority="99" w:defSemiHidden="0" w:defUnhideWhenUsed="0" w:defQFormat="0" w:count="376">
+  <w:latentStyles w:defLockedState="0" w:defUIPriority="99" w:defSemiHidden="0" w:defUnhideWhenUsed="0" w:defQFormat="0" w:count="375">
     <w:lsdException w:name="Normal" w:uiPriority="0" w:qFormat="1"/>
     <w:lsdException w:name="heading 1" w:uiPriority="9" w:qFormat="1"/>
     <w:lsdException w:name="heading 2" w:semiHidden="1" w:uiPriority="9" w:unhideWhenUsed="1" w:qFormat="1"/>
@@ -912,7 +1049,6 @@
     <w:lsdException w:name="Smart Hyperlink" w:semiHidden="1" w:unhideWhenUsed="1"/>
     <w:lsdException w:name="Hashtag" w:semiHidden="1" w:unhideWhenUsed="1"/>
     <w:lsdException w:name="Unresolved Mention" w:semiHidden="1" w:unhideWhenUsed="1"/>
-    <w:lsdException w:name="Smart Link" w:semiHidden="1" w:unhideWhenUsed="1"/>
   </w:latentStyles>
   <w:style w:type="paragraph" w:default="1" w:styleId="Normal">
     <w:name w:val="Normal"/>

--- a/docs/analysisplan.docx
+++ b/docs/analysisplan.docx
@@ -1,6 +1,6 @@
 
 <file path=word/document.xml><?xml version="1.0" encoding="utf-8"?>
-<w:document xmlns:wpc="http://schemas.microsoft.com/office/word/2010/wordprocessingCanvas" xmlns:cx="http://schemas.microsoft.com/office/drawing/2014/chartex" xmlns:cx1="http://schemas.microsoft.com/office/drawing/2015/9/8/chartex" xmlns:cx2="http://schemas.microsoft.com/office/drawing/2015/10/21/chartex" xmlns:cx3="http://schemas.microsoft.com/office/drawing/2016/5/9/chartex" xmlns:cx4="http://schemas.microsoft.com/office/drawing/2016/5/10/chartex" xmlns:cx5="http://schemas.microsoft.com/office/drawing/2016/5/11/chartex" xmlns:cx6="http://schemas.microsoft.com/office/drawing/2016/5/12/chartex" xmlns:cx7="http://schemas.microsoft.com/office/drawing/2016/5/13/chartex" xmlns:cx8="http://schemas.microsoft.com/office/drawing/2016/5/14/chartex" xmlns:mc="http://schemas.openxmlformats.org/markup-compatibility/2006" xmlns:aink="http://schemas.microsoft.com/office/drawing/2016/ink" xmlns:am3d="http://schemas.microsoft.com/office/drawing/2017/model3d" xmlns:o="urn:schemas-microsoft-com:office:office" xmlns:r="http://schemas.openxmlformats.org/officeDocument/2006/relationships" xmlns:m="http://schemas.openxmlformats.org/officeDocument/2006/math" xmlns:v="urn:schemas-microsoft-com:vml" xmlns:wp14="http://schemas.microsoft.com/office/word/2010/wordprocessingDrawing" xmlns:wp="http://schemas.openxmlformats.org/drawingml/2006/wordprocessingDrawing" xmlns:w10="urn:schemas-microsoft-com:office:word" xmlns:w="http://schemas.openxmlformats.org/wordprocessingml/2006/main" xmlns:w14="http://schemas.microsoft.com/office/word/2010/wordml" xmlns:w15="http://schemas.microsoft.com/office/word/2012/wordml" xmlns:w16cid="http://schemas.microsoft.com/office/word/2016/wordml/cid" xmlns:w16se="http://schemas.microsoft.com/office/word/2015/wordml/symex" xmlns:wpg="http://schemas.microsoft.com/office/word/2010/wordprocessingGroup" xmlns:wpi="http://schemas.microsoft.com/office/word/2010/wordprocessingInk" xmlns:wne="http://schemas.microsoft.com/office/word/2006/wordml" xmlns:wps="http://schemas.microsoft.com/office/word/2010/wordprocessingShape" mc:Ignorable="w14 w15 w16se w16cid wp14">
+<w:document xmlns:wpc="http://schemas.microsoft.com/office/word/2010/wordprocessingCanvas" xmlns:cx="http://schemas.microsoft.com/office/drawing/2014/chartex" xmlns:cx1="http://schemas.microsoft.com/office/drawing/2015/9/8/chartex" xmlns:cx2="http://schemas.microsoft.com/office/drawing/2015/10/21/chartex" xmlns:cx3="http://schemas.microsoft.com/office/drawing/2016/5/9/chartex" xmlns:cx4="http://schemas.microsoft.com/office/drawing/2016/5/10/chartex" xmlns:cx5="http://schemas.microsoft.com/office/drawing/2016/5/11/chartex" xmlns:cx6="http://schemas.microsoft.com/office/drawing/2016/5/12/chartex" xmlns:cx7="http://schemas.microsoft.com/office/drawing/2016/5/13/chartex" xmlns:cx8="http://schemas.microsoft.com/office/drawing/2016/5/14/chartex" xmlns:mc="http://schemas.openxmlformats.org/markup-compatibility/2006" xmlns:aink="http://schemas.microsoft.com/office/drawing/2016/ink" xmlns:am3d="http://schemas.microsoft.com/office/drawing/2017/model3d" xmlns:o="urn:schemas-microsoft-com:office:office" xmlns:r="http://schemas.openxmlformats.org/officeDocument/2006/relationships" xmlns:m="http://schemas.openxmlformats.org/officeDocument/2006/math" xmlns:v="urn:schemas-microsoft-com:vml" xmlns:wp14="http://schemas.microsoft.com/office/word/2010/wordprocessingDrawing" xmlns:wp="http://schemas.openxmlformats.org/drawingml/2006/wordprocessingDrawing" xmlns:w10="urn:schemas-microsoft-com:office:word" xmlns:w="http://schemas.openxmlformats.org/wordprocessingml/2006/main" xmlns:w14="http://schemas.microsoft.com/office/word/2010/wordml" xmlns:w15="http://schemas.microsoft.com/office/word/2012/wordml" xmlns:w16cex="http://schemas.microsoft.com/office/word/2018/wordml/cex" xmlns:w16cid="http://schemas.microsoft.com/office/word/2016/wordml/cid" xmlns:w16="http://schemas.microsoft.com/office/word/2018/wordml" xmlns:w16sdtdh="http://schemas.microsoft.com/office/word/2020/wordml/sdtdatahash" xmlns:w16se="http://schemas.microsoft.com/office/word/2015/wordml/symex" xmlns:wpg="http://schemas.microsoft.com/office/word/2010/wordprocessingGroup" xmlns:wpi="http://schemas.microsoft.com/office/word/2010/wordprocessingInk" xmlns:wne="http://schemas.microsoft.com/office/word/2006/wordml" xmlns:wps="http://schemas.microsoft.com/office/word/2010/wordprocessingShape" mc:Ignorable="w14 w15 w16se w16cid w16 w16cex w16sdtdh wp14">
   <w:body>
     <w:p>
       <w:pPr>
@@ -283,7 +283,13 @@
         <w:t xml:space="preserve"> GLM</w:t>
       </w:r>
       <w:r>
-        <w:t>, and include PA*age (raw age factors)</w:t>
+        <w:t>, and include PA*age (</w:t>
+      </w:r>
+      <w:r>
+        <w:t>uncategorized</w:t>
+      </w:r>
+      <w:r>
+        <w:t xml:space="preserve"> age factors)</w:t>
       </w:r>
     </w:p>
     <w:p>
@@ -315,7 +321,13 @@
         <w:t>X Age</w:t>
       </w:r>
       <w:r>
-        <w:t xml:space="preserve"> (consolidated age factors into 3 categories)</w:t>
+        <w:t xml:space="preserve"> (consolidated age factors into 3 categories</w:t>
+      </w:r>
+      <w:r>
+        <w:t>? Can just leave all age groups alone? Or split 18-24 and 25-34</w:t>
+      </w:r>
+      <w:r>
+        <w:t>)</w:t>
       </w:r>
       <w:r>
         <w:t xml:space="preserve"> interaction</w:t>
@@ -431,6 +443,9 @@
         <w:t>50606</w:t>
       </w:r>
       <w:r>
+        <w:t xml:space="preserve"> ~ 14% of sample</w:t>
+      </w:r>
+      <w:r>
         <w:t>)</w:t>
       </w:r>
     </w:p>
@@ -467,30 +482,361 @@
       <w:r>
         <w:t xml:space="preserve"> object?????</w:t>
       </w:r>
-      <w:bookmarkStart w:id="0" w:name="_GoBack"/>
-      <w:bookmarkEnd w:id="0"/>
-    </w:p>
-    <w:p>
-      <w:pPr>
-        <w:spacing w:line="360" w:lineRule="auto"/>
-      </w:pPr>
-    </w:p>
-    <w:p>
-      <w:pPr>
-        <w:spacing w:line="360" w:lineRule="auto"/>
-      </w:pPr>
-    </w:p>
-    <w:p>
-      <w:pPr>
-        <w:spacing w:line="360" w:lineRule="auto"/>
-      </w:pPr>
-    </w:p>
-    <w:p>
-      <w:pPr>
-        <w:spacing w:line="360" w:lineRule="auto"/>
-      </w:pPr>
-      <w:r>
-        <w:t xml:space="preserve">“To account for the fact that participants self-select into various exercise types, we applied a multinomial propensity weighting procedure that uses </w:t>
+    </w:p>
+    <w:p>
+      <w:pPr>
+        <w:pStyle w:val="ListParagraph"/>
+        <w:numPr>
+          <w:ilvl w:val="4"/>
+          <w:numId w:val="1"/>
+        </w:numPr>
+        <w:spacing w:line="360" w:lineRule="auto"/>
+      </w:pPr>
+      <w:r>
+        <w:t xml:space="preserve"> Can use FIML + weights</w:t>
+      </w:r>
+      <w:r>
+        <w:t xml:space="preserve"> (library(twang))</w:t>
+      </w:r>
+      <w:r>
+        <w:t xml:space="preserve">? </w:t>
+      </w:r>
+    </w:p>
+    <w:p>
+      <w:pPr>
+        <w:pStyle w:val="ListParagraph"/>
+        <w:numPr>
+          <w:ilvl w:val="4"/>
+          <w:numId w:val="1"/>
+        </w:numPr>
+        <w:spacing w:line="360" w:lineRule="auto"/>
+      </w:pPr>
+      <w:r>
+        <w:t xml:space="preserve">Or pick one of 5 imputations </w:t>
+      </w:r>
+    </w:p>
+    <w:p>
+      <w:pPr>
+        <w:pStyle w:val="ListParagraph"/>
+        <w:numPr>
+          <w:ilvl w:val="5"/>
+          <w:numId w:val="1"/>
+        </w:numPr>
+        <w:spacing w:line="360" w:lineRule="auto"/>
+      </w:pPr>
+      <w:r>
+        <w:t>(</w:t>
+      </w:r>
+      <w:proofErr w:type="gramStart"/>
+      <w:r>
+        <w:t>how</w:t>
+      </w:r>
+      <w:proofErr w:type="gramEnd"/>
+      <w:r>
+        <w:t xml:space="preserve"> to choose?) can these be pooled into one? (</w:t>
+      </w:r>
+      <w:proofErr w:type="gramStart"/>
+      <w:r>
+        <w:t>averaging</w:t>
+      </w:r>
+      <w:proofErr w:type="gramEnd"/>
+      <w:r>
+        <w:t>?)</w:t>
+      </w:r>
+    </w:p>
+    <w:p>
+      <w:pPr>
+        <w:pStyle w:val="ListParagraph"/>
+        <w:numPr>
+          <w:ilvl w:val="3"/>
+          <w:numId w:val="1"/>
+        </w:numPr>
+        <w:spacing w:line="360" w:lineRule="auto"/>
+      </w:pPr>
+      <w:r>
+        <w:t>M</w:t>
+      </w:r>
+      <w:r>
+        <w:t>odel</w:t>
+      </w:r>
+      <w:r>
+        <w:t xml:space="preserve"> &lt;- </w:t>
+      </w:r>
+      <w:proofErr w:type="spellStart"/>
+      <w:proofErr w:type="gramStart"/>
+      <w:r>
+        <w:t>svyglm</w:t>
+      </w:r>
+      <w:proofErr w:type="spellEnd"/>
+      <w:r>
+        <w:t>(</w:t>
+      </w:r>
+      <w:proofErr w:type="gramEnd"/>
+      <w:r>
+        <w:t>)</w:t>
+      </w:r>
+    </w:p>
+    <w:p>
+      <w:pPr>
+        <w:pStyle w:val="ListParagraph"/>
+        <w:numPr>
+          <w:ilvl w:val="4"/>
+          <w:numId w:val="1"/>
+        </w:numPr>
+        <w:spacing w:line="360" w:lineRule="auto"/>
+      </w:pPr>
+      <w:proofErr w:type="spellStart"/>
+      <w:r>
+        <w:t>Anova</w:t>
+      </w:r>
+      <w:proofErr w:type="spellEnd"/>
+      <w:r>
+        <w:t>(model)</w:t>
+      </w:r>
+    </w:p>
+    <w:p>
+      <w:pPr>
+        <w:pStyle w:val="ListParagraph"/>
+        <w:numPr>
+          <w:ilvl w:val="3"/>
+          <w:numId w:val="1"/>
+        </w:numPr>
+        <w:spacing w:line="360" w:lineRule="auto"/>
+      </w:pPr>
+      <w:r>
+        <w:t xml:space="preserve">Separate analysis for </w:t>
+      </w:r>
+      <w:proofErr w:type="spellStart"/>
+      <w:proofErr w:type="gramStart"/>
+      <w:r>
+        <w:t>male:female</w:t>
+      </w:r>
+      <w:proofErr w:type="spellEnd"/>
+      <w:proofErr w:type="gramEnd"/>
+    </w:p>
+    <w:p>
+      <w:pPr>
+        <w:pStyle w:val="ListParagraph"/>
+        <w:numPr>
+          <w:ilvl w:val="3"/>
+          <w:numId w:val="1"/>
+        </w:numPr>
+        <w:spacing w:line="360" w:lineRule="auto"/>
+      </w:pPr>
+      <w:r>
+        <w:t>Sex differences (18-24 girls high PA = low MH? Due to BI/ED)</w:t>
+      </w:r>
+    </w:p>
+    <w:p>
+      <w:pPr>
+        <w:pStyle w:val="ListParagraph"/>
+        <w:numPr>
+          <w:ilvl w:val="4"/>
+          <w:numId w:val="1"/>
+        </w:numPr>
+        <w:spacing w:line="360" w:lineRule="auto"/>
+      </w:pPr>
+      <w:r>
+        <w:t>4 categories of age</w:t>
+      </w:r>
+    </w:p>
+    <w:p>
+      <w:pPr>
+        <w:pStyle w:val="ListParagraph"/>
+        <w:numPr>
+          <w:ilvl w:val="4"/>
+          <w:numId w:val="1"/>
+        </w:numPr>
+        <w:spacing w:line="360" w:lineRule="auto"/>
+      </w:pPr>
+      <w:r>
+        <w:t>18-24 = young adult</w:t>
+      </w:r>
+    </w:p>
+    <w:p>
+      <w:pPr>
+        <w:pStyle w:val="ListParagraph"/>
+        <w:numPr>
+          <w:ilvl w:val="4"/>
+          <w:numId w:val="1"/>
+        </w:numPr>
+        <w:spacing w:line="360" w:lineRule="auto"/>
+      </w:pPr>
+      <w:r>
+        <w:t>25-34 = middle adult</w:t>
+      </w:r>
+    </w:p>
+    <w:p>
+      <w:pPr>
+        <w:pStyle w:val="ListParagraph"/>
+        <w:numPr>
+          <w:ilvl w:val="4"/>
+          <w:numId w:val="1"/>
+        </w:numPr>
+        <w:spacing w:line="360" w:lineRule="auto"/>
+      </w:pPr>
+      <w:r>
+        <w:t>35-44, 45-54, 55-64 = late adult</w:t>
+      </w:r>
+    </w:p>
+    <w:p>
+      <w:pPr>
+        <w:pStyle w:val="ListParagraph"/>
+        <w:numPr>
+          <w:ilvl w:val="4"/>
+          <w:numId w:val="1"/>
+        </w:numPr>
+        <w:spacing w:line="360" w:lineRule="auto"/>
+      </w:pPr>
+      <w:r>
+        <w:t>65-74, 75-84, 85+ = senior</w:t>
+      </w:r>
+    </w:p>
+    <w:p>
+      <w:pPr>
+        <w:pStyle w:val="ListParagraph"/>
+        <w:numPr>
+          <w:ilvl w:val="3"/>
+          <w:numId w:val="1"/>
+        </w:numPr>
+        <w:spacing w:line="360" w:lineRule="auto"/>
+      </w:pPr>
+      <w:r>
+        <w:t xml:space="preserve">Linear models do not pick up non-linear trends (potential lower </w:t>
+      </w:r>
+      <w:proofErr w:type="spellStart"/>
+      <w:r>
+        <w:t>mh</w:t>
+      </w:r>
+      <w:proofErr w:type="spellEnd"/>
+      <w:r>
+        <w:t xml:space="preserve"> in PA = </w:t>
+      </w:r>
+      <w:proofErr w:type="spellStart"/>
+      <w:r>
+        <w:t>everyday</w:t>
+      </w:r>
+      <w:proofErr w:type="spellEnd"/>
+      <w:r>
+        <w:t>.</w:t>
+      </w:r>
+    </w:p>
+    <w:p>
+      <w:pPr>
+        <w:pStyle w:val="ListParagraph"/>
+        <w:numPr>
+          <w:ilvl w:val="3"/>
+          <w:numId w:val="1"/>
+        </w:numPr>
+        <w:spacing w:line="360" w:lineRule="auto"/>
+      </w:pPr>
+      <w:r>
+        <w:t>Regression splines</w:t>
+      </w:r>
+      <w:r>
+        <w:t xml:space="preserve"> for categorical treatment?</w:t>
+      </w:r>
+    </w:p>
+    <w:p>
+      <w:pPr>
+        <w:spacing w:line="360" w:lineRule="auto"/>
+      </w:pPr>
+    </w:p>
+    <w:p>
+      <w:pPr>
+        <w:spacing w:line="360" w:lineRule="auto"/>
+      </w:pPr>
+    </w:p>
+    <w:p>
+      <w:pPr>
+        <w:spacing w:line="360" w:lineRule="auto"/>
+      </w:pPr>
+    </w:p>
+    <w:p>
+      <w:pPr>
+        <w:spacing w:line="360" w:lineRule="auto"/>
+      </w:pPr>
+    </w:p>
+    <w:p>
+      <w:pPr>
+        <w:spacing w:line="360" w:lineRule="auto"/>
+      </w:pPr>
+    </w:p>
+    <w:p>
+      <w:pPr>
+        <w:spacing w:line="360" w:lineRule="auto"/>
+      </w:pPr>
+      <w:r>
+        <w:t xml:space="preserve">Propensity scores were then </w:t>
+      </w:r>
+      <w:proofErr w:type="spellStart"/>
+      <w:r>
+        <w:t>winsorised</w:t>
+      </w:r>
+      <w:proofErr w:type="spellEnd"/>
+      <w:r>
+        <w:t xml:space="preserve"> at a 99% level to </w:t>
+      </w:r>
+      <w:proofErr w:type="spellStart"/>
+      <w:r>
+        <w:t>minimise</w:t>
+      </w:r>
+      <w:proofErr w:type="spellEnd"/>
+      <w:r>
+        <w:t xml:space="preserve"> the impact of excessive values”</w:t>
+      </w:r>
+    </w:p>
+    <w:p>
+      <w:pPr>
+        <w:spacing w:line="360" w:lineRule="auto"/>
+      </w:pPr>
+    </w:p>
+    <w:p>
+      <w:pPr>
+        <w:spacing w:line="360" w:lineRule="auto"/>
+      </w:pPr>
+      <w:r>
+        <w:t>“</w:t>
+      </w:r>
+      <w:r>
+        <w:t xml:space="preserve">Non-parametric </w:t>
+      </w:r>
+      <w:proofErr w:type="spellStart"/>
+      <w:r>
+        <w:t>twosample</w:t>
+      </w:r>
+      <w:proofErr w:type="spellEnd"/>
+      <w:r>
+        <w:t xml:space="preserve"> Wilcoxon rank-sum tests were used to assess for differences in mental health burden between these matched groups (figure 1). Since a previous diagnosis of depression could have an extremely strong association with current mental health burden, we did separate matched sample analyses for individuals who had been diagnosed with depression in the past and those with no previous diagnosis of depression. Finally, to ensure that the findings were not an artifact of covariate adjustment, we did sensitivity analyses without matching procedures</w:t>
+      </w:r>
+      <w:r>
+        <w:t>”</w:t>
+      </w:r>
+    </w:p>
+    <w:p>
+      <w:pPr>
+        <w:spacing w:line="360" w:lineRule="auto"/>
+      </w:pPr>
+    </w:p>
+    <w:p>
+      <w:pPr>
+        <w:spacing w:line="360" w:lineRule="auto"/>
+      </w:pPr>
+    </w:p>
+    <w:p>
+      <w:pPr>
+        <w:spacing w:line="360" w:lineRule="auto"/>
+      </w:pPr>
+      <w:r>
+        <w:t xml:space="preserve">We formally </w:t>
+      </w:r>
+      <w:proofErr w:type="spellStart"/>
+      <w:r>
+        <w:t>analysed</w:t>
+      </w:r>
+      <w:proofErr w:type="spellEnd"/>
+      <w:r>
+        <w:t xml:space="preserve"> the effects of exercise duration and frequency using a </w:t>
       </w:r>
       <w:proofErr w:type="spellStart"/>
       <w:r>
@@ -498,57 +844,32 @@
       </w:r>
       <w:proofErr w:type="spellEnd"/>
       <w:r>
-        <w:t xml:space="preserve"> boosted regression trees to </w:t>
-      </w:r>
-      <w:r>
-        <w:t>estimate poststratification</w:t>
-      </w:r>
-      <w:r>
-        <w:t xml:space="preserve"> propensity scores. In this case, these scores reflect the probability that an individual will be assigned to a specific exercise type, given the full covariate set. Propensity scores were then </w:t>
-      </w:r>
-      <w:proofErr w:type="spellStart"/>
-      <w:r>
-        <w:t>winsorised</w:t>
-      </w:r>
-      <w:proofErr w:type="spellEnd"/>
-      <w:r>
-        <w:t xml:space="preserve"> at a 99% level to </w:t>
-      </w:r>
-      <w:proofErr w:type="spellStart"/>
-      <w:r>
-        <w:t>minimise</w:t>
-      </w:r>
-      <w:proofErr w:type="spellEnd"/>
-      <w:r>
-        <w:t xml:space="preserve"> the impact of excessive values”</w:t>
-      </w:r>
-    </w:p>
-    <w:p>
-      <w:pPr>
-        <w:spacing w:line="360" w:lineRule="auto"/>
-      </w:pPr>
-      <w:r>
-        <w:t>“</w:t>
-      </w:r>
-      <w:r>
-        <w:t xml:space="preserve">Non-parametric </w:t>
-      </w:r>
-      <w:proofErr w:type="spellStart"/>
-      <w:r>
-        <w:t>twosample</w:t>
-      </w:r>
-      <w:proofErr w:type="spellEnd"/>
-      <w:r>
-        <w:t xml:space="preserve"> Wilcoxon rank-sum tests were used to assess for differences in mental health burden between these matched groups (figure 1). Since a previous diagnosis of depression could have an extremely strong association with current mental health burden, we did separate matched sample analyses for individuals who had been diagnosed with depression in the past and those with no previous diagnosis of depression. Finally, to ensure that the findings were not an artifact of covariate adjustment, we did sensitivity analyses without matching procedures</w:t>
-      </w:r>
-      <w:r>
-        <w:t>”</w:t>
-      </w:r>
-    </w:p>
-    <w:p>
-      <w:pPr>
-        <w:spacing w:line="360" w:lineRule="auto"/>
-      </w:pPr>
+        <w:t xml:space="preserve"> additive model to allow us to observe non-linear relationships with mental health burden. The model used </w:t>
+      </w:r>
+      <w:proofErr w:type="spellStart"/>
+      <w:r>
+        <w:t>penalised</w:t>
+      </w:r>
+      <w:proofErr w:type="spellEnd"/>
+      <w:r>
+        <w:t xml:space="preserve"> cubic </w:t>
+      </w:r>
+      <w:proofErr w:type="spellStart"/>
+      <w:r>
+        <w:t>regres</w:t>
+      </w:r>
+      <w:proofErr w:type="spellEnd"/>
+      <w:r>
+        <w:t/>
+      </w:r>
+      <w:proofErr w:type="spellStart"/>
+      <w:r>
+        <w:t>sion</w:t>
+      </w:r>
+      <w:proofErr w:type="spellEnd"/>
+      <w:r>
+        <w:t xml:space="preserve"> splines for exercise duration and for frequency, with parametric regressors to control for the full covariate set. We then plotted the fitted smoothed coefficients for duration and frequency, with 95% CIs</w:t>
+      </w:r>
     </w:p>
     <w:sectPr>
       <w:pgSz w:w="12240" w:h="15840"/>
@@ -561,7 +882,7 @@
 </file>
 
 <file path=word/numbering.xml><?xml version="1.0" encoding="utf-8"?>
-<w:numbering xmlns:wpc="http://schemas.microsoft.com/office/word/2010/wordprocessingCanvas" xmlns:cx="http://schemas.microsoft.com/office/drawing/2014/chartex" xmlns:cx1="http://schemas.microsoft.com/office/drawing/2015/9/8/chartex" xmlns:cx2="http://schemas.microsoft.com/office/drawing/2015/10/21/chartex" xmlns:cx3="http://schemas.microsoft.com/office/drawing/2016/5/9/chartex" xmlns:cx4="http://schemas.microsoft.com/office/drawing/2016/5/10/chartex" xmlns:cx5="http://schemas.microsoft.com/office/drawing/2016/5/11/chartex" xmlns:cx6="http://schemas.microsoft.com/office/drawing/2016/5/12/chartex" xmlns:cx7="http://schemas.microsoft.com/office/drawing/2016/5/13/chartex" xmlns:cx8="http://schemas.microsoft.com/office/drawing/2016/5/14/chartex" xmlns:mc="http://schemas.openxmlformats.org/markup-compatibility/2006" xmlns:aink="http://schemas.microsoft.com/office/drawing/2016/ink" xmlns:am3d="http://schemas.microsoft.com/office/drawing/2017/model3d" xmlns:o="urn:schemas-microsoft-com:office:office" xmlns:r="http://schemas.openxmlformats.org/officeDocument/2006/relationships" xmlns:m="http://schemas.openxmlformats.org/officeDocument/2006/math" xmlns:v="urn:schemas-microsoft-com:vml" xmlns:wp14="http://schemas.microsoft.com/office/word/2010/wordprocessingDrawing" xmlns:wp="http://schemas.openxmlformats.org/drawingml/2006/wordprocessingDrawing" xmlns:w10="urn:schemas-microsoft-com:office:word" xmlns:w="http://schemas.openxmlformats.org/wordprocessingml/2006/main" xmlns:w14="http://schemas.microsoft.com/office/word/2010/wordml" xmlns:w15="http://schemas.microsoft.com/office/word/2012/wordml" xmlns:w16cid="http://schemas.microsoft.com/office/word/2016/wordml/cid" xmlns:w16se="http://schemas.microsoft.com/office/word/2015/wordml/symex" xmlns:wpg="http://schemas.microsoft.com/office/word/2010/wordprocessingGroup" xmlns:wpi="http://schemas.microsoft.com/office/word/2010/wordprocessingInk" xmlns:wne="http://schemas.microsoft.com/office/word/2006/wordml" xmlns:wps="http://schemas.microsoft.com/office/word/2010/wordprocessingShape" mc:Ignorable="w14 w15 w16se w16cid wp14">
+<w:numbering xmlns:wpc="http://schemas.microsoft.com/office/word/2010/wordprocessingCanvas" xmlns:cx="http://schemas.microsoft.com/office/drawing/2014/chartex" xmlns:cx1="http://schemas.microsoft.com/office/drawing/2015/9/8/chartex" xmlns:cx2="http://schemas.microsoft.com/office/drawing/2015/10/21/chartex" xmlns:cx3="http://schemas.microsoft.com/office/drawing/2016/5/9/chartex" xmlns:cx4="http://schemas.microsoft.com/office/drawing/2016/5/10/chartex" xmlns:cx5="http://schemas.microsoft.com/office/drawing/2016/5/11/chartex" xmlns:cx6="http://schemas.microsoft.com/office/drawing/2016/5/12/chartex" xmlns:cx7="http://schemas.microsoft.com/office/drawing/2016/5/13/chartex" xmlns:cx8="http://schemas.microsoft.com/office/drawing/2016/5/14/chartex" xmlns:mc="http://schemas.openxmlformats.org/markup-compatibility/2006" xmlns:aink="http://schemas.microsoft.com/office/drawing/2016/ink" xmlns:am3d="http://schemas.microsoft.com/office/drawing/2017/model3d" xmlns:o="urn:schemas-microsoft-com:office:office" xmlns:r="http://schemas.openxmlformats.org/officeDocument/2006/relationships" xmlns:m="http://schemas.openxmlformats.org/officeDocument/2006/math" xmlns:v="urn:schemas-microsoft-com:vml" xmlns:wp14="http://schemas.microsoft.com/office/word/2010/wordprocessingDrawing" xmlns:wp="http://schemas.openxmlformats.org/drawingml/2006/wordprocessingDrawing" xmlns:w10="urn:schemas-microsoft-com:office:word" xmlns:w="http://schemas.openxmlformats.org/wordprocessingml/2006/main" xmlns:w14="http://schemas.microsoft.com/office/word/2010/wordml" xmlns:w15="http://schemas.microsoft.com/office/word/2012/wordml" xmlns:w16cex="http://schemas.microsoft.com/office/word/2018/wordml/cex" xmlns:w16cid="http://schemas.microsoft.com/office/word/2016/wordml/cid" xmlns:w16="http://schemas.microsoft.com/office/word/2018/wordml" xmlns:w16sdtdh="http://schemas.microsoft.com/office/word/2020/wordml/sdtdatahash" xmlns:w16se="http://schemas.microsoft.com/office/word/2015/wordml/symex" xmlns:wpg="http://schemas.microsoft.com/office/word/2010/wordprocessingGroup" xmlns:wpi="http://schemas.microsoft.com/office/word/2010/wordprocessingInk" xmlns:wne="http://schemas.microsoft.com/office/word/2006/wordml" xmlns:wps="http://schemas.microsoft.com/office/word/2010/wordprocessingShape" mc:Ignorable="w14 w15 w16se w16cid w16 w16cex w16sdtdh wp14">
   <w:abstractNum w:abstractNumId="0" w15:restartNumberingAfterBreak="0">
     <w:nsid w:val="43282016"/>
     <w:multiLevelType w:val="hybridMultilevel"/>
@@ -604,7 +925,7 @@
         <w:rFonts w:ascii="Symbol" w:eastAsiaTheme="minorHAnsi" w:hAnsi="Symbol" w:cstheme="minorBidi" w:hint="default"/>
       </w:rPr>
     </w:lvl>
-    <w:lvl w:ilvl="4" w:tplc="04090019" w:tentative="1">
+    <w:lvl w:ilvl="4" w:tplc="04090019">
       <w:start w:val="1"/>
       <w:numFmt w:val="lowerLetter"/>
       <w:lvlText w:val="%5."/>
@@ -613,7 +934,7 @@
         <w:ind w:left="3600" w:hanging="360"/>
       </w:pPr>
     </w:lvl>
-    <w:lvl w:ilvl="5" w:tplc="0409001B" w:tentative="1">
+    <w:lvl w:ilvl="5" w:tplc="0409001B">
       <w:start w:val="1"/>
       <w:numFmt w:val="lowerRoman"/>
       <w:lvlText w:val="%6."/>
@@ -657,7 +978,7 @@
 </file>
 
 <file path=word/styles.xml><?xml version="1.0" encoding="utf-8"?>
-<w:styles xmlns:mc="http://schemas.openxmlformats.org/markup-compatibility/2006" xmlns:r="http://schemas.openxmlformats.org/officeDocument/2006/relationships" xmlns:w="http://schemas.openxmlformats.org/wordprocessingml/2006/main" xmlns:w14="http://schemas.microsoft.com/office/word/2010/wordml" xmlns:w15="http://schemas.microsoft.com/office/word/2012/wordml" xmlns:w16cid="http://schemas.microsoft.com/office/word/2016/wordml/cid" xmlns:w16se="http://schemas.microsoft.com/office/word/2015/wordml/symex" mc:Ignorable="w14 w15 w16se w16cid">
+<w:styles xmlns:mc="http://schemas.openxmlformats.org/markup-compatibility/2006" xmlns:r="http://schemas.openxmlformats.org/officeDocument/2006/relationships" xmlns:w="http://schemas.openxmlformats.org/wordprocessingml/2006/main" xmlns:w14="http://schemas.microsoft.com/office/word/2010/wordml" xmlns:w15="http://schemas.microsoft.com/office/word/2012/wordml" xmlns:w16cex="http://schemas.microsoft.com/office/word/2018/wordml/cex" xmlns:w16cid="http://schemas.microsoft.com/office/word/2016/wordml/cid" xmlns:w16="http://schemas.microsoft.com/office/word/2018/wordml" xmlns:w16sdtdh="http://schemas.microsoft.com/office/word/2020/wordml/sdtdatahash" xmlns:w16se="http://schemas.microsoft.com/office/word/2015/wordml/symex" mc:Ignorable="w14 w15 w16se w16cid w16 w16cex w16sdtdh">
   <w:docDefaults>
     <w:rPrDefault>
       <w:rPr>
@@ -673,7 +994,7 @@
       </w:pPr>
     </w:pPrDefault>
   </w:docDefaults>
-  <w:latentStyles w:defLockedState="0" w:defUIPriority="99" w:defSemiHidden="0" w:defUnhideWhenUsed="0" w:defQFormat="0" w:count="375">
+  <w:latentStyles w:defLockedState="0" w:defUIPriority="99" w:defSemiHidden="0" w:defUnhideWhenUsed="0" w:defQFormat="0" w:count="376">
     <w:lsdException w:name="Normal" w:uiPriority="0" w:qFormat="1"/>
     <w:lsdException w:name="heading 1" w:uiPriority="9" w:qFormat="1"/>
     <w:lsdException w:name="heading 2" w:semiHidden="1" w:uiPriority="9" w:unhideWhenUsed="1" w:qFormat="1"/>
@@ -779,7 +1100,6 @@
     <w:lsdException w:name="HTML Sample" w:semiHidden="1" w:unhideWhenUsed="1"/>
     <w:lsdException w:name="HTML Typewriter" w:semiHidden="1" w:unhideWhenUsed="1"/>
     <w:lsdException w:name="HTML Variable" w:semiHidden="1" w:unhideWhenUsed="1"/>
-    <w:lsdException w:name="Normal Table" w:semiHidden="1" w:unhideWhenUsed="1"/>
     <w:lsdException w:name="annotation subject" w:semiHidden="1" w:unhideWhenUsed="1"/>
     <w:lsdException w:name="No List" w:semiHidden="1" w:unhideWhenUsed="1"/>
     <w:lsdException w:name="Outline List 1" w:semiHidden="1" w:unhideWhenUsed="1"/>
@@ -826,10 +1146,8 @@
     <w:lsdException w:name="Table Subtle 2" w:semiHidden="1" w:unhideWhenUsed="1"/>
     <w:lsdException w:name="Table Web 1" w:semiHidden="1" w:unhideWhenUsed="1"/>
     <w:lsdException w:name="Table Web 2" w:semiHidden="1" w:unhideWhenUsed="1"/>
-    <w:lsdException w:name="Table Web 3" w:semiHidden="1" w:unhideWhenUsed="1"/>
     <w:lsdException w:name="Balloon Text" w:semiHidden="1" w:unhideWhenUsed="1"/>
     <w:lsdException w:name="Table Grid" w:uiPriority="39"/>
-    <w:lsdException w:name="Table Theme" w:semiHidden="1" w:unhideWhenUsed="1"/>
     <w:lsdException w:name="Placeholder Text" w:semiHidden="1"/>
     <w:lsdException w:name="No Spacing" w:uiPriority="1" w:qFormat="1"/>
     <w:lsdException w:name="Light Shading" w:uiPriority="60"/>
@@ -1049,6 +1367,7 @@
     <w:lsdException w:name="Smart Hyperlink" w:semiHidden="1" w:unhideWhenUsed="1"/>
     <w:lsdException w:name="Hashtag" w:semiHidden="1" w:unhideWhenUsed="1"/>
     <w:lsdException w:name="Unresolved Mention" w:semiHidden="1" w:unhideWhenUsed="1"/>
+    <w:lsdException w:name="Smart Link" w:semiHidden="1" w:unhideWhenUsed="1"/>
   </w:latentStyles>
   <w:style w:type="paragraph" w:default="1" w:styleId="Normal">
     <w:name w:val="Normal"/>

--- a/docs/analysisplan.docx
+++ b/docs/analysisplan.docx
@@ -1,6 +1,6 @@
 
 <file path=word/document.xml><?xml version="1.0" encoding="utf-8"?>
-<w:document xmlns:wpc="http://schemas.microsoft.com/office/word/2010/wordprocessingCanvas" xmlns:cx="http://schemas.microsoft.com/office/drawing/2014/chartex" xmlns:cx1="http://schemas.microsoft.com/office/drawing/2015/9/8/chartex" xmlns:cx2="http://schemas.microsoft.com/office/drawing/2015/10/21/chartex" xmlns:cx3="http://schemas.microsoft.com/office/drawing/2016/5/9/chartex" xmlns:cx4="http://schemas.microsoft.com/office/drawing/2016/5/10/chartex" xmlns:cx5="http://schemas.microsoft.com/office/drawing/2016/5/11/chartex" xmlns:cx6="http://schemas.microsoft.com/office/drawing/2016/5/12/chartex" xmlns:cx7="http://schemas.microsoft.com/office/drawing/2016/5/13/chartex" xmlns:cx8="http://schemas.microsoft.com/office/drawing/2016/5/14/chartex" xmlns:mc="http://schemas.openxmlformats.org/markup-compatibility/2006" xmlns:aink="http://schemas.microsoft.com/office/drawing/2016/ink" xmlns:am3d="http://schemas.microsoft.com/office/drawing/2017/model3d" xmlns:o="urn:schemas-microsoft-com:office:office" xmlns:r="http://schemas.openxmlformats.org/officeDocument/2006/relationships" xmlns:m="http://schemas.openxmlformats.org/officeDocument/2006/math" xmlns:v="urn:schemas-microsoft-com:vml" xmlns:wp14="http://schemas.microsoft.com/office/word/2010/wordprocessingDrawing" xmlns:wp="http://schemas.openxmlformats.org/drawingml/2006/wordprocessingDrawing" xmlns:w10="urn:schemas-microsoft-com:office:word" xmlns:w="http://schemas.openxmlformats.org/wordprocessingml/2006/main" xmlns:w14="http://schemas.microsoft.com/office/word/2010/wordml" xmlns:w15="http://schemas.microsoft.com/office/word/2012/wordml" xmlns:w16cex="http://schemas.microsoft.com/office/word/2018/wordml/cex" xmlns:w16cid="http://schemas.microsoft.com/office/word/2016/wordml/cid" xmlns:w16="http://schemas.microsoft.com/office/word/2018/wordml" xmlns:w16sdtdh="http://schemas.microsoft.com/office/word/2020/wordml/sdtdatahash" xmlns:w16se="http://schemas.microsoft.com/office/word/2015/wordml/symex" xmlns:wpg="http://schemas.microsoft.com/office/word/2010/wordprocessingGroup" xmlns:wpi="http://schemas.microsoft.com/office/word/2010/wordprocessingInk" xmlns:wne="http://schemas.microsoft.com/office/word/2006/wordml" xmlns:wps="http://schemas.microsoft.com/office/word/2010/wordprocessingShape" mc:Ignorable="w14 w15 w16se w16cid w16 w16cex w16sdtdh wp14">
+<w:document xmlns:wpc="http://schemas.microsoft.com/office/word/2010/wordprocessingCanvas" xmlns:cx="http://schemas.microsoft.com/office/drawing/2014/chartex" xmlns:cx1="http://schemas.microsoft.com/office/drawing/2015/9/8/chartex" xmlns:cx2="http://schemas.microsoft.com/office/drawing/2015/10/21/chartex" xmlns:cx3="http://schemas.microsoft.com/office/drawing/2016/5/9/chartex" xmlns:cx4="http://schemas.microsoft.com/office/drawing/2016/5/10/chartex" xmlns:cx5="http://schemas.microsoft.com/office/drawing/2016/5/11/chartex" xmlns:cx6="http://schemas.microsoft.com/office/drawing/2016/5/12/chartex" xmlns:cx7="http://schemas.microsoft.com/office/drawing/2016/5/13/chartex" xmlns:cx8="http://schemas.microsoft.com/office/drawing/2016/5/14/chartex" xmlns:mc="http://schemas.openxmlformats.org/markup-compatibility/2006" xmlns:aink="http://schemas.microsoft.com/office/drawing/2016/ink" xmlns:am3d="http://schemas.microsoft.com/office/drawing/2017/model3d" xmlns:o="urn:schemas-microsoft-com:office:office" xmlns:oel="http://schemas.microsoft.com/office/2019/extlst" xmlns:r="http://schemas.openxmlformats.org/officeDocument/2006/relationships" xmlns:m="http://schemas.openxmlformats.org/officeDocument/2006/math" xmlns:v="urn:schemas-microsoft-com:vml" xmlns:wp14="http://schemas.microsoft.com/office/word/2010/wordprocessingDrawing" xmlns:wp="http://schemas.openxmlformats.org/drawingml/2006/wordprocessingDrawing" xmlns:w10="urn:schemas-microsoft-com:office:word" xmlns:w="http://schemas.openxmlformats.org/wordprocessingml/2006/main" xmlns:w14="http://schemas.microsoft.com/office/word/2010/wordml" xmlns:w15="http://schemas.microsoft.com/office/word/2012/wordml" xmlns:w16cex="http://schemas.microsoft.com/office/word/2018/wordml/cex" xmlns:w16cid="http://schemas.microsoft.com/office/word/2016/wordml/cid" xmlns:w16="http://schemas.microsoft.com/office/word/2018/wordml" xmlns:w16sdtdh="http://schemas.microsoft.com/office/word/2020/wordml/sdtdatahash" xmlns:w16se="http://schemas.microsoft.com/office/word/2015/wordml/symex" xmlns:wpg="http://schemas.microsoft.com/office/word/2010/wordprocessingGroup" xmlns:wpi="http://schemas.microsoft.com/office/word/2010/wordprocessingInk" xmlns:wne="http://schemas.microsoft.com/office/word/2006/wordml" xmlns:wps="http://schemas.microsoft.com/office/word/2010/wordprocessingShape" mc:Ignorable="w14 w15 w16se w16cid w16 w16cex w16sdtdh wp14">
   <w:body>
     <w:p>
       <w:pPr>
@@ -51,16 +51,18 @@
         <w:spacing w:line="360" w:lineRule="auto"/>
       </w:pPr>
       <w:r>
-        <w:t xml:space="preserve">Drop ethnicity and </w:t>
-      </w:r>
-      <w:proofErr w:type="spellStart"/>
-      <w:r>
-        <w:t>genderdiff</w:t>
-      </w:r>
-      <w:proofErr w:type="spellEnd"/>
-      <w:r>
-        <w:t xml:space="preserve"> due to missing data (mice errored)</w:t>
-      </w:r>
+        <w:t>Drop ethnicity and genderdiff due to missing data (mice errored)</w:t>
+      </w:r>
+    </w:p>
+    <w:p>
+      <w:pPr>
+        <w:pStyle w:val="ListParagraph"/>
+        <w:numPr>
+          <w:ilvl w:val="1"/>
+          <w:numId w:val="1"/>
+        </w:numPr>
+        <w:spacing w:line="360" w:lineRule="auto"/>
+      </w:pPr>
     </w:p>
     <w:p>
       <w:pPr>
@@ -72,6 +74,89 @@
         <w:spacing w:line="360" w:lineRule="auto"/>
       </w:pPr>
       <w:r>
+        <w:t>Treat PA as ordinal, nominal, or interval?</w:t>
+      </w:r>
+    </w:p>
+    <w:p>
+      <w:pPr>
+        <w:pStyle w:val="ListParagraph"/>
+        <w:numPr>
+          <w:ilvl w:val="1"/>
+          <w:numId w:val="1"/>
+        </w:numPr>
+        <w:spacing w:line="360" w:lineRule="auto"/>
+      </w:pPr>
+      <w:r>
+        <w:t>Test whether interval is ok</w:t>
+      </w:r>
+    </w:p>
+    <w:p>
+      <w:pPr>
+        <w:pStyle w:val="ListParagraph"/>
+        <w:numPr>
+          <w:ilvl w:val="2"/>
+          <w:numId w:val="1"/>
+        </w:numPr>
+        <w:spacing w:line="360" w:lineRule="auto"/>
+      </w:pPr>
+      <w:r>
+        <w:t>LR-test</w:t>
+      </w:r>
+    </w:p>
+    <w:p>
+      <w:pPr>
+        <w:pStyle w:val="ListParagraph"/>
+        <w:numPr>
+          <w:ilvl w:val="2"/>
+          <w:numId w:val="1"/>
+        </w:numPr>
+        <w:spacing w:line="360" w:lineRule="auto"/>
+      </w:pPr>
+      <w:r>
+        <w:t>Wald-test</w:t>
+      </w:r>
+    </w:p>
+    <w:p>
+      <w:pPr>
+        <w:pStyle w:val="ListParagraph"/>
+        <w:numPr>
+          <w:ilvl w:val="2"/>
+          <w:numId w:val="1"/>
+        </w:numPr>
+        <w:spacing w:line="360" w:lineRule="auto"/>
+      </w:pPr>
+      <w:r>
+        <w:t>Sheaf coefficients</w:t>
+      </w:r>
+    </w:p>
+    <w:p>
+      <w:pPr>
+        <w:spacing w:line="360" w:lineRule="auto"/>
+      </w:pPr>
+      <w:r>
+        <w:tab/>
+      </w:r>
+    </w:p>
+    <w:p>
+      <w:pPr>
+        <w:spacing w:line="360" w:lineRule="auto"/>
+      </w:pPr>
+    </w:p>
+    <w:p>
+      <w:pPr>
+        <w:spacing w:line="360" w:lineRule="auto"/>
+      </w:pPr>
+    </w:p>
+    <w:p>
+      <w:pPr>
+        <w:pStyle w:val="ListParagraph"/>
+        <w:numPr>
+          <w:ilvl w:val="0"/>
+          <w:numId w:val="1"/>
+        </w:numPr>
+        <w:spacing w:line="360" w:lineRule="auto"/>
+      </w:pPr>
+      <w:r>
         <w:t>Multiple Imputation of Missing Data</w:t>
       </w:r>
     </w:p>
@@ -98,31 +183,7 @@
         <w:spacing w:line="360" w:lineRule="auto"/>
       </w:pPr>
       <w:r>
-        <w:t>Set imputation methods (</w:t>
-      </w:r>
-      <w:proofErr w:type="spellStart"/>
-      <w:r>
-        <w:t>pmm</w:t>
-      </w:r>
-      <w:proofErr w:type="spellEnd"/>
-      <w:r>
-        <w:t xml:space="preserve"> default, </w:t>
-      </w:r>
-      <w:proofErr w:type="spellStart"/>
-      <w:r>
-        <w:t>logreg</w:t>
-      </w:r>
-      <w:proofErr w:type="spellEnd"/>
-      <w:r>
-        <w:t xml:space="preserve"> and </w:t>
-      </w:r>
-      <w:proofErr w:type="spellStart"/>
-      <w:r>
-        <w:t>polyreg</w:t>
-      </w:r>
-      <w:proofErr w:type="spellEnd"/>
-      <w:r>
-        <w:t xml:space="preserve"> for factors)</w:t>
+        <w:t>Set imputation methods (pmm default, logreg and polyreg for factors)</w:t>
       </w:r>
     </w:p>
     <w:p>
@@ -274,6 +335,7 @@
         <w:spacing w:line="360" w:lineRule="auto"/>
       </w:pPr>
       <w:r>
+        <w:lastRenderedPageBreak/>
         <w:t xml:space="preserve">Formulate a multi-level (nested by country) </w:t>
       </w:r>
       <w:r>
@@ -303,54 +365,6 @@
       </w:pPr>
       <w:r>
         <w:t>Pool estimates and print results for 6 outcomes: MHQ, Cognition, Adaptability and Resilience, Drive and Motivation, Mood and Outlook, Social Self, Mind-Body Connection</w:t>
-      </w:r>
-    </w:p>
-    <w:p>
-      <w:pPr>
-        <w:pStyle w:val="ListParagraph"/>
-        <w:numPr>
-          <w:ilvl w:val="1"/>
-          <w:numId w:val="1"/>
-        </w:numPr>
-        <w:spacing w:line="360" w:lineRule="auto"/>
-      </w:pPr>
-      <w:r>
-        <w:t xml:space="preserve">Plot PA </w:t>
-      </w:r>
-      <w:r>
-        <w:t>X Age</w:t>
-      </w:r>
-      <w:r>
-        <w:t xml:space="preserve"> (consolidated age factors into 3 categories</w:t>
-      </w:r>
-      <w:r>
-        <w:t>? Can just leave all age groups alone? Or split 18-24 and 25-34</w:t>
-      </w:r>
-      <w:r>
-        <w:t>)</w:t>
-      </w:r>
-      <w:r>
-        <w:t xml:space="preserve"> interaction</w:t>
-      </w:r>
-      <w:r>
-        <w:t xml:space="preserve"> </w:t>
-      </w:r>
-      <w:r>
-        <w:t xml:space="preserve">for </w:t>
-      </w:r>
-      <w:r>
-        <w:t xml:space="preserve">6 outcomes </w:t>
-      </w:r>
-      <w:r>
-        <w:t xml:space="preserve">(2-way </w:t>
-      </w:r>
-      <w:proofErr w:type="spellStart"/>
-      <w:r>
-        <w:t>anova</w:t>
-      </w:r>
-      <w:proofErr w:type="spellEnd"/>
-      <w:r>
-        <w:t>?)</w:t>
       </w:r>
     </w:p>
     <w:p>
@@ -363,7 +377,6 @@
         <w:rPr>
           <w:noProof/>
         </w:rPr>
-        <w:lastRenderedPageBreak/>
         <w:drawing>
           <wp:inline distT="0" distB="0" distL="0" distR="0" wp14:anchorId="668D2E87" wp14:editId="1CB27311">
             <wp:extent cx="4133749" cy="1841500"/>
@@ -429,15 +442,7 @@
         <w:spacing w:line="360" w:lineRule="auto"/>
       </w:pPr>
       <w:r>
-        <w:t xml:space="preserve">Separate analysis for </w:t>
-      </w:r>
-      <w:proofErr w:type="spellStart"/>
-      <w:r>
-        <w:t>mhseeking</w:t>
-      </w:r>
-      <w:proofErr w:type="spellEnd"/>
-      <w:r>
-        <w:t xml:space="preserve"> = Yes? (N=</w:t>
+        <w:t>Separate analysis for mhseeking = Yes? (N=</w:t>
       </w:r>
       <w:r>
         <w:t>50606</w:t>
@@ -472,15 +477,20 @@
         <w:spacing w:line="360" w:lineRule="auto"/>
       </w:pPr>
       <w:r>
-        <w:t xml:space="preserve">ANOVA with </w:t>
-      </w:r>
-      <w:proofErr w:type="spellStart"/>
-      <w:r>
-        <w:t>wimids</w:t>
-      </w:r>
-      <w:proofErr w:type="spellEnd"/>
-      <w:r>
-        <w:t xml:space="preserve"> object?????</w:t>
+        <w:t>Separate analysis for male:female</w:t>
+      </w:r>
+    </w:p>
+    <w:p>
+      <w:pPr>
+        <w:pStyle w:val="ListParagraph"/>
+        <w:numPr>
+          <w:ilvl w:val="3"/>
+          <w:numId w:val="1"/>
+        </w:numPr>
+        <w:spacing w:line="360" w:lineRule="auto"/>
+      </w:pPr>
+      <w:r>
+        <w:t>Sex differences (18-24 girls high PA = low MH? Due to BI/ED)</w:t>
       </w:r>
     </w:p>
     <w:p>
@@ -493,13 +503,7 @@
         <w:spacing w:line="360" w:lineRule="auto"/>
       </w:pPr>
       <w:r>
-        <w:t xml:space="preserve"> Can use FIML + weights</w:t>
-      </w:r>
-      <w:r>
-        <w:t xml:space="preserve"> (library(twang))</w:t>
-      </w:r>
-      <w:r>
-        <w:t xml:space="preserve">? </w:t>
+        <w:t>4 categories of age</w:t>
       </w:r>
     </w:p>
     <w:p>
@@ -512,68 +516,13 @@
         <w:spacing w:line="360" w:lineRule="auto"/>
       </w:pPr>
       <w:r>
-        <w:t xml:space="preserve">Or pick one of 5 imputations </w:t>
-      </w:r>
-    </w:p>
-    <w:p>
-      <w:pPr>
-        <w:pStyle w:val="ListParagraph"/>
-        <w:numPr>
-          <w:ilvl w:val="5"/>
-          <w:numId w:val="1"/>
-        </w:numPr>
-        <w:spacing w:line="360" w:lineRule="auto"/>
-      </w:pPr>
-      <w:r>
-        <w:t>(</w:t>
-      </w:r>
-      <w:proofErr w:type="gramStart"/>
-      <w:r>
-        <w:t>how</w:t>
-      </w:r>
-      <w:proofErr w:type="gramEnd"/>
-      <w:r>
-        <w:t xml:space="preserve"> to choose?) can these be pooled into one? (</w:t>
-      </w:r>
-      <w:proofErr w:type="gramStart"/>
-      <w:r>
-        <w:t>averaging</w:t>
-      </w:r>
-      <w:proofErr w:type="gramEnd"/>
-      <w:r>
-        <w:t>?)</w:t>
-      </w:r>
-    </w:p>
-    <w:p>
-      <w:pPr>
-        <w:pStyle w:val="ListParagraph"/>
-        <w:numPr>
-          <w:ilvl w:val="3"/>
-          <w:numId w:val="1"/>
-        </w:numPr>
-        <w:spacing w:line="360" w:lineRule="auto"/>
-      </w:pPr>
-      <w:r>
-        <w:t>M</w:t>
-      </w:r>
-      <w:r>
-        <w:t>odel</w:t>
-      </w:r>
-      <w:r>
-        <w:t xml:space="preserve"> &lt;- </w:t>
-      </w:r>
-      <w:proofErr w:type="spellStart"/>
-      <w:proofErr w:type="gramStart"/>
-      <w:r>
-        <w:t>svyglm</w:t>
-      </w:r>
-      <w:proofErr w:type="spellEnd"/>
-      <w:r>
-        <w:t>(</w:t>
-      </w:r>
-      <w:proofErr w:type="gramEnd"/>
-      <w:r>
-        <w:t>)</w:t>
+        <w:t xml:space="preserve">18-24 = </w:t>
+      </w:r>
+      <w:r>
+        <w:t>early</w:t>
+      </w:r>
+      <w:r>
+        <w:t xml:space="preserve"> adult</w:t>
       </w:r>
     </w:p>
     <w:p>
@@ -585,46 +534,14 @@
         </w:numPr>
         <w:spacing w:line="360" w:lineRule="auto"/>
       </w:pPr>
-      <w:proofErr w:type="spellStart"/>
-      <w:r>
-        <w:t>Anova</w:t>
-      </w:r>
-      <w:proofErr w:type="spellEnd"/>
-      <w:r>
-        <w:t>(model)</w:t>
-      </w:r>
-    </w:p>
-    <w:p>
-      <w:pPr>
-        <w:pStyle w:val="ListParagraph"/>
-        <w:numPr>
-          <w:ilvl w:val="3"/>
-          <w:numId w:val="1"/>
-        </w:numPr>
-        <w:spacing w:line="360" w:lineRule="auto"/>
-      </w:pPr>
-      <w:r>
-        <w:t xml:space="preserve">Separate analysis for </w:t>
-      </w:r>
-      <w:proofErr w:type="spellStart"/>
-      <w:proofErr w:type="gramStart"/>
-      <w:r>
-        <w:t>male:female</w:t>
-      </w:r>
-      <w:proofErr w:type="spellEnd"/>
-      <w:proofErr w:type="gramEnd"/>
-    </w:p>
-    <w:p>
-      <w:pPr>
-        <w:pStyle w:val="ListParagraph"/>
-        <w:numPr>
-          <w:ilvl w:val="3"/>
-          <w:numId w:val="1"/>
-        </w:numPr>
-        <w:spacing w:line="360" w:lineRule="auto"/>
-      </w:pPr>
-      <w:r>
-        <w:t>Sex differences (18-24 girls high PA = low MH? Due to BI/ED)</w:t>
+      <w:r>
+        <w:t xml:space="preserve">25-34 = </w:t>
+      </w:r>
+      <w:r>
+        <w:t>young</w:t>
+      </w:r>
+      <w:r>
+        <w:t xml:space="preserve"> adult</w:t>
       </w:r>
     </w:p>
     <w:p>
@@ -637,7 +554,13 @@
         <w:spacing w:line="360" w:lineRule="auto"/>
       </w:pPr>
       <w:r>
-        <w:t>4 categories of age</w:t>
+        <w:t xml:space="preserve">35-44, 45-54, 55-64 = </w:t>
+      </w:r>
+      <w:r>
+        <w:t>middle</w:t>
+      </w:r>
+      <w:r>
+        <w:t xml:space="preserve"> adult</w:t>
       </w:r>
     </w:p>
     <w:p>
@@ -650,164 +573,52 @@
         <w:spacing w:line="360" w:lineRule="auto"/>
       </w:pPr>
       <w:r>
-        <w:t>18-24 = young adult</w:t>
-      </w:r>
-    </w:p>
-    <w:p>
-      <w:pPr>
-        <w:pStyle w:val="ListParagraph"/>
-        <w:numPr>
-          <w:ilvl w:val="4"/>
-          <w:numId w:val="1"/>
-        </w:numPr>
-        <w:spacing w:line="360" w:lineRule="auto"/>
-      </w:pPr>
-      <w:r>
-        <w:t>25-34 = middle adult</w:t>
-      </w:r>
-    </w:p>
-    <w:p>
-      <w:pPr>
-        <w:pStyle w:val="ListParagraph"/>
-        <w:numPr>
-          <w:ilvl w:val="4"/>
-          <w:numId w:val="1"/>
-        </w:numPr>
-        <w:spacing w:line="360" w:lineRule="auto"/>
-      </w:pPr>
-      <w:r>
-        <w:t>35-44, 45-54, 55-64 = late adult</w:t>
-      </w:r>
-    </w:p>
-    <w:p>
-      <w:pPr>
-        <w:pStyle w:val="ListParagraph"/>
-        <w:numPr>
-          <w:ilvl w:val="4"/>
-          <w:numId w:val="1"/>
-        </w:numPr>
-        <w:spacing w:line="360" w:lineRule="auto"/>
-      </w:pPr>
-      <w:r>
         <w:t>65-74, 75-84, 85+ = senior</w:t>
       </w:r>
     </w:p>
     <w:p>
       <w:pPr>
-        <w:pStyle w:val="ListParagraph"/>
-        <w:numPr>
-          <w:ilvl w:val="3"/>
-          <w:numId w:val="1"/>
-        </w:numPr>
-        <w:spacing w:line="360" w:lineRule="auto"/>
-      </w:pPr>
-      <w:r>
-        <w:t xml:space="preserve">Linear models do not pick up non-linear trends (potential lower </w:t>
-      </w:r>
-      <w:proofErr w:type="spellStart"/>
-      <w:r>
-        <w:t>mh</w:t>
-      </w:r>
-      <w:proofErr w:type="spellEnd"/>
-      <w:r>
-        <w:t xml:space="preserve"> in PA = </w:t>
-      </w:r>
-      <w:proofErr w:type="spellStart"/>
-      <w:r>
-        <w:t>everyday</w:t>
-      </w:r>
-      <w:proofErr w:type="spellEnd"/>
-      <w:r>
-        <w:t>.</w:t>
-      </w:r>
-    </w:p>
-    <w:p>
-      <w:pPr>
-        <w:pStyle w:val="ListParagraph"/>
-        <w:numPr>
-          <w:ilvl w:val="3"/>
-          <w:numId w:val="1"/>
-        </w:numPr>
-        <w:spacing w:line="360" w:lineRule="auto"/>
-      </w:pPr>
-      <w:r>
-        <w:t>Regression splines</w:t>
-      </w:r>
-      <w:r>
-        <w:t xml:space="preserve"> for categorical treatment?</w:t>
-      </w:r>
-    </w:p>
-    <w:p>
-      <w:pPr>
-        <w:spacing w:line="360" w:lineRule="auto"/>
-      </w:pPr>
-    </w:p>
-    <w:p>
-      <w:pPr>
-        <w:spacing w:line="360" w:lineRule="auto"/>
-      </w:pPr>
-    </w:p>
-    <w:p>
-      <w:pPr>
-        <w:spacing w:line="360" w:lineRule="auto"/>
-      </w:pPr>
-    </w:p>
-    <w:p>
-      <w:pPr>
-        <w:spacing w:line="360" w:lineRule="auto"/>
-      </w:pPr>
-    </w:p>
-    <w:p>
-      <w:pPr>
-        <w:spacing w:line="360" w:lineRule="auto"/>
-      </w:pPr>
-    </w:p>
-    <w:p>
-      <w:pPr>
-        <w:spacing w:line="360" w:lineRule="auto"/>
-      </w:pPr>
-      <w:r>
-        <w:t xml:space="preserve">Propensity scores were then </w:t>
-      </w:r>
-      <w:proofErr w:type="spellStart"/>
-      <w:r>
-        <w:t>winsorised</w:t>
-      </w:r>
-      <w:proofErr w:type="spellEnd"/>
-      <w:r>
-        <w:t xml:space="preserve"> at a 99% level to </w:t>
-      </w:r>
-      <w:proofErr w:type="spellStart"/>
-      <w:r>
-        <w:t>minimise</w:t>
-      </w:r>
-      <w:proofErr w:type="spellEnd"/>
-      <w:r>
-        <w:t xml:space="preserve"> the impact of excessive values”</w:t>
-      </w:r>
-    </w:p>
-    <w:p>
-      <w:pPr>
-        <w:spacing w:line="360" w:lineRule="auto"/>
-      </w:pPr>
-    </w:p>
-    <w:p>
-      <w:pPr>
-        <w:spacing w:line="360" w:lineRule="auto"/>
-      </w:pPr>
-      <w:r>
+        <w:spacing w:line="360" w:lineRule="auto"/>
+      </w:pPr>
+    </w:p>
+    <w:p>
+      <w:pPr>
+        <w:spacing w:line="360" w:lineRule="auto"/>
+      </w:pPr>
+    </w:p>
+    <w:p>
+      <w:pPr>
+        <w:spacing w:line="360" w:lineRule="auto"/>
+      </w:pPr>
+    </w:p>
+    <w:p>
+      <w:pPr>
+        <w:spacing w:line="360" w:lineRule="auto"/>
+      </w:pPr>
+    </w:p>
+    <w:p>
+      <w:pPr>
+        <w:spacing w:line="360" w:lineRule="auto"/>
+      </w:pPr>
+      <w:r>
+        <w:t>Propensity scores were then winsorised at a 99% level to minimise the impact of excessive values”</w:t>
+      </w:r>
+    </w:p>
+    <w:p>
+      <w:pPr>
+        <w:spacing w:line="360" w:lineRule="auto"/>
+      </w:pPr>
+    </w:p>
+    <w:p>
+      <w:pPr>
+        <w:spacing w:line="360" w:lineRule="auto"/>
+      </w:pPr>
+      <w:r>
+        <w:lastRenderedPageBreak/>
         <w:t>“</w:t>
       </w:r>
       <w:r>
-        <w:t xml:space="preserve">Non-parametric </w:t>
-      </w:r>
-      <w:proofErr w:type="spellStart"/>
-      <w:r>
-        <w:t>twosample</w:t>
-      </w:r>
-      <w:proofErr w:type="spellEnd"/>
-      <w:r>
-        <w:t xml:space="preserve"> Wilcoxon rank-sum tests were used to assess for differences in mental health burden between these matched groups (figure 1). Since a previous diagnosis of depression could have an extremely strong association with current mental health burden, we did separate matched sample analyses for individuals who had been diagnosed with depression in the past and those with no previous diagnosis of depression. Finally, to ensure that the findings were not an artifact of covariate adjustment, we did sensitivity analyses without matching procedures</w:t>
+        <w:t>Non-parametric twosample Wilcoxon rank-sum tests were used to assess for differences in mental health burden between these matched groups (figure 1). Since a previous diagnosis of depression could have an extremely strong association with current mental health burden, we did separate matched sample analyses for individuals who had been diagnosed with depression in the past and those with no previous diagnosis of depression. Finally, to ensure that the findings were not an artifact of covariate adjustment, we did sensitivity analyses without matching procedures</w:t>
       </w:r>
       <w:r>
         <w:t>”</w:t>
@@ -828,47 +639,7 @@
         <w:spacing w:line="360" w:lineRule="auto"/>
       </w:pPr>
       <w:r>
-        <w:t xml:space="preserve">We formally </w:t>
-      </w:r>
-      <w:proofErr w:type="spellStart"/>
-      <w:r>
-        <w:t>analysed</w:t>
-      </w:r>
-      <w:proofErr w:type="spellEnd"/>
-      <w:r>
-        <w:t xml:space="preserve"> the effects of exercise duration and frequency using a </w:t>
-      </w:r>
-      <w:proofErr w:type="spellStart"/>
-      <w:r>
-        <w:t>generalised</w:t>
-      </w:r>
-      <w:proofErr w:type="spellEnd"/>
-      <w:r>
-        <w:t xml:space="preserve"> additive model to allow us to observe non-linear relationships with mental health burden. The model used </w:t>
-      </w:r>
-      <w:proofErr w:type="spellStart"/>
-      <w:r>
-        <w:t>penalised</w:t>
-      </w:r>
-      <w:proofErr w:type="spellEnd"/>
-      <w:r>
-        <w:t xml:space="preserve"> cubic </w:t>
-      </w:r>
-      <w:proofErr w:type="spellStart"/>
-      <w:r>
-        <w:t>regres</w:t>
-      </w:r>
-      <w:proofErr w:type="spellEnd"/>
-      <w:r>
-        <w:t/>
-      </w:r>
-      <w:proofErr w:type="spellStart"/>
-      <w:r>
-        <w:t>sion</w:t>
-      </w:r>
-      <w:proofErr w:type="spellEnd"/>
-      <w:r>
-        <w:t xml:space="preserve"> splines for exercise duration and for frequency, with parametric regressors to control for the full covariate set. We then plotted the fitted smoothed coefficients for duration and frequency, with 95% CIs</w:t>
+        <w:t>We formally analysed the effects of exercise duration and frequency using a generalised additive model to allow us to observe non-linear relationships with mental health burden. The model used penalised cubic regression splines for exercise duration and for frequency, with parametric regressors to control for the full covariate set. We then plotted the fitted smoothed coefficients for duration and frequency, with 95% CIs</w:t>
       </w:r>
     </w:p>
     <w:sectPr>
@@ -882,7 +653,7 @@
 </file>
 
 <file path=word/numbering.xml><?xml version="1.0" encoding="utf-8"?>
-<w:numbering xmlns:wpc="http://schemas.microsoft.com/office/word/2010/wordprocessingCanvas" xmlns:cx="http://schemas.microsoft.com/office/drawing/2014/chartex" xmlns:cx1="http://schemas.microsoft.com/office/drawing/2015/9/8/chartex" xmlns:cx2="http://schemas.microsoft.com/office/drawing/2015/10/21/chartex" xmlns:cx3="http://schemas.microsoft.com/office/drawing/2016/5/9/chartex" xmlns:cx4="http://schemas.microsoft.com/office/drawing/2016/5/10/chartex" xmlns:cx5="http://schemas.microsoft.com/office/drawing/2016/5/11/chartex" xmlns:cx6="http://schemas.microsoft.com/office/drawing/2016/5/12/chartex" xmlns:cx7="http://schemas.microsoft.com/office/drawing/2016/5/13/chartex" xmlns:cx8="http://schemas.microsoft.com/office/drawing/2016/5/14/chartex" xmlns:mc="http://schemas.openxmlformats.org/markup-compatibility/2006" xmlns:aink="http://schemas.microsoft.com/office/drawing/2016/ink" xmlns:am3d="http://schemas.microsoft.com/office/drawing/2017/model3d" xmlns:o="urn:schemas-microsoft-com:office:office" xmlns:r="http://schemas.openxmlformats.org/officeDocument/2006/relationships" xmlns:m="http://schemas.openxmlformats.org/officeDocument/2006/math" xmlns:v="urn:schemas-microsoft-com:vml" xmlns:wp14="http://schemas.microsoft.com/office/word/2010/wordprocessingDrawing" xmlns:wp="http://schemas.openxmlformats.org/drawingml/2006/wordprocessingDrawing" xmlns:w10="urn:schemas-microsoft-com:office:word" xmlns:w="http://schemas.openxmlformats.org/wordprocessingml/2006/main" xmlns:w14="http://schemas.microsoft.com/office/word/2010/wordml" xmlns:w15="http://schemas.microsoft.com/office/word/2012/wordml" xmlns:w16cex="http://schemas.microsoft.com/office/word/2018/wordml/cex" xmlns:w16cid="http://schemas.microsoft.com/office/word/2016/wordml/cid" xmlns:w16="http://schemas.microsoft.com/office/word/2018/wordml" xmlns:w16sdtdh="http://schemas.microsoft.com/office/word/2020/wordml/sdtdatahash" xmlns:w16se="http://schemas.microsoft.com/office/word/2015/wordml/symex" xmlns:wpg="http://schemas.microsoft.com/office/word/2010/wordprocessingGroup" xmlns:wpi="http://schemas.microsoft.com/office/word/2010/wordprocessingInk" xmlns:wne="http://schemas.microsoft.com/office/word/2006/wordml" xmlns:wps="http://schemas.microsoft.com/office/word/2010/wordprocessingShape" mc:Ignorable="w14 w15 w16se w16cid w16 w16cex w16sdtdh wp14">
+<w:numbering xmlns:wpc="http://schemas.microsoft.com/office/word/2010/wordprocessingCanvas" xmlns:cx="http://schemas.microsoft.com/office/drawing/2014/chartex" xmlns:cx1="http://schemas.microsoft.com/office/drawing/2015/9/8/chartex" xmlns:cx2="http://schemas.microsoft.com/office/drawing/2015/10/21/chartex" xmlns:cx3="http://schemas.microsoft.com/office/drawing/2016/5/9/chartex" xmlns:cx4="http://schemas.microsoft.com/office/drawing/2016/5/10/chartex" xmlns:cx5="http://schemas.microsoft.com/office/drawing/2016/5/11/chartex" xmlns:cx6="http://schemas.microsoft.com/office/drawing/2016/5/12/chartex" xmlns:cx7="http://schemas.microsoft.com/office/drawing/2016/5/13/chartex" xmlns:cx8="http://schemas.microsoft.com/office/drawing/2016/5/14/chartex" xmlns:mc="http://schemas.openxmlformats.org/markup-compatibility/2006" xmlns:aink="http://schemas.microsoft.com/office/drawing/2016/ink" xmlns:am3d="http://schemas.microsoft.com/office/drawing/2017/model3d" xmlns:o="urn:schemas-microsoft-com:office:office" xmlns:oel="http://schemas.microsoft.com/office/2019/extlst" xmlns:r="http://schemas.openxmlformats.org/officeDocument/2006/relationships" xmlns:m="http://schemas.openxmlformats.org/officeDocument/2006/math" xmlns:v="urn:schemas-microsoft-com:vml" xmlns:wp14="http://schemas.microsoft.com/office/word/2010/wordprocessingDrawing" xmlns:wp="http://schemas.openxmlformats.org/drawingml/2006/wordprocessingDrawing" xmlns:w10="urn:schemas-microsoft-com:office:word" xmlns:w="http://schemas.openxmlformats.org/wordprocessingml/2006/main" xmlns:w14="http://schemas.microsoft.com/office/word/2010/wordml" xmlns:w15="http://schemas.microsoft.com/office/word/2012/wordml" xmlns:w16cex="http://schemas.microsoft.com/office/word/2018/wordml/cex" xmlns:w16cid="http://schemas.microsoft.com/office/word/2016/wordml/cid" xmlns:w16="http://schemas.microsoft.com/office/word/2018/wordml" xmlns:w16sdtdh="http://schemas.microsoft.com/office/word/2020/wordml/sdtdatahash" xmlns:w16se="http://schemas.microsoft.com/office/word/2015/wordml/symex" xmlns:wpg="http://schemas.microsoft.com/office/word/2010/wordprocessingGroup" xmlns:wpi="http://schemas.microsoft.com/office/word/2010/wordprocessingInk" xmlns:wne="http://schemas.microsoft.com/office/word/2006/wordml" xmlns:wps="http://schemas.microsoft.com/office/word/2010/wordprocessingShape" mc:Ignorable="w14 w15 w16se w16cid w16 w16cex w16sdtdh wp14">
   <w:abstractNum w:abstractNumId="0" w15:restartNumberingAfterBreak="0">
     <w:nsid w:val="43282016"/>
     <w:multiLevelType w:val="hybridMultilevel"/>
@@ -971,7 +742,7 @@
       </w:pPr>
     </w:lvl>
   </w:abstractNum>
-  <w:num w:numId="1">
+  <w:num w:numId="1" w16cid:durableId="1155803872">
     <w:abstractNumId w:val="0"/>
   </w:num>
 </w:numbering>
@@ -1100,6 +871,7 @@
     <w:lsdException w:name="HTML Sample" w:semiHidden="1" w:unhideWhenUsed="1"/>
     <w:lsdException w:name="HTML Typewriter" w:semiHidden="1" w:unhideWhenUsed="1"/>
     <w:lsdException w:name="HTML Variable" w:semiHidden="1" w:unhideWhenUsed="1"/>
+    <w:lsdException w:name="Normal Table" w:semiHidden="1" w:unhideWhenUsed="1"/>
     <w:lsdException w:name="annotation subject" w:semiHidden="1" w:unhideWhenUsed="1"/>
     <w:lsdException w:name="No List" w:semiHidden="1" w:unhideWhenUsed="1"/>
     <w:lsdException w:name="Outline List 1" w:semiHidden="1" w:unhideWhenUsed="1"/>
@@ -1146,8 +918,10 @@
     <w:lsdException w:name="Table Subtle 2" w:semiHidden="1" w:unhideWhenUsed="1"/>
     <w:lsdException w:name="Table Web 1" w:semiHidden="1" w:unhideWhenUsed="1"/>
     <w:lsdException w:name="Table Web 2" w:semiHidden="1" w:unhideWhenUsed="1"/>
+    <w:lsdException w:name="Table Web 3" w:semiHidden="1" w:unhideWhenUsed="1"/>
     <w:lsdException w:name="Balloon Text" w:semiHidden="1" w:unhideWhenUsed="1"/>
     <w:lsdException w:name="Table Grid" w:uiPriority="39"/>
+    <w:lsdException w:name="Table Theme" w:semiHidden="1" w:unhideWhenUsed="1"/>
     <w:lsdException w:name="Placeholder Text" w:semiHidden="1"/>
     <w:lsdException w:name="No Spacing" w:uiPriority="1" w:qFormat="1"/>
     <w:lsdException w:name="Light Shading" w:uiPriority="60"/>
